--- a/writeup.docx
+++ b/writeup.docx
@@ -24,8 +24,10 @@
       </w:r>
       <w:r>
         <w:rPr>
-          <w:rStyle w:val="8"/>
-          <w:rFonts w:hint="default"/>
+          <w:rStyle w:val="9"/>
+          <w:rFonts w:hint="default"/>
+          <w:b w:val="0"/>
+          <w:bCs w:val="0"/>
         </w:rPr>
         <w:t xml:space="preserve"> </w:t>
       </w:r>
@@ -482,6 +484,7 @@
     <w:p>
       <w:pPr>
         <w:numPr>
+          <w:ilvl w:val="0"/>
           <w:numId w:val="0"/>
         </w:numPr>
         <w:rPr>
@@ -495,6 +498,7 @@
     <w:p>
       <w:pPr>
         <w:numPr>
+          <w:ilvl w:val="0"/>
           <w:numId w:val="0"/>
         </w:numPr>
         <w:rPr>
@@ -569,6 +573,1223 @@
       <w:pPr>
         <w:rPr>
           <w:rFonts w:hint="default"/>
+          <w:lang w:val="de-DE"/>
+        </w:rPr>
+      </w:pPr>
+    </w:p>
+    <w:tbl>
+      <w:tblPr>
+        <w:tblStyle w:val="8"/>
+        <w:tblW w:w="8856" w:type="dxa"/>
+        <w:tblInd w:w="0" w:type="dxa"/>
+        <w:tblBorders>
+          <w:top w:val="single" w:color="auto" w:sz="4" w:space="0"/>
+          <w:left w:val="single" w:color="auto" w:sz="4" w:space="0"/>
+          <w:bottom w:val="single" w:color="auto" w:sz="4" w:space="0"/>
+          <w:right w:val="single" w:color="auto" w:sz="4" w:space="0"/>
+          <w:insideH w:val="single" w:color="auto" w:sz="4" w:space="0"/>
+          <w:insideV w:val="single" w:color="auto" w:sz="4" w:space="0"/>
+        </w:tblBorders>
+        <w:tblLayout w:type="fixed"/>
+        <w:tblCellMar>
+          <w:left w:w="108" w:type="dxa"/>
+          <w:right w:w="108" w:type="dxa"/>
+        </w:tblCellMar>
+      </w:tblPr>
+      <w:tblGrid>
+        <w:gridCol w:w="2952"/>
+        <w:gridCol w:w="2952"/>
+        <w:gridCol w:w="2952"/>
+      </w:tblGrid>
+      <w:tr>
+        <w:tblPrEx>
+          <w:tblBorders>
+            <w:top w:val="single" w:color="auto" w:sz="4" w:space="0"/>
+            <w:left w:val="single" w:color="auto" w:sz="4" w:space="0"/>
+            <w:bottom w:val="single" w:color="auto" w:sz="4" w:space="0"/>
+            <w:right w:val="single" w:color="auto" w:sz="4" w:space="0"/>
+            <w:insideH w:val="single" w:color="auto" w:sz="4" w:space="0"/>
+            <w:insideV w:val="single" w:color="auto" w:sz="4" w:space="0"/>
+          </w:tblBorders>
+          <w:tblLayout w:type="fixed"/>
+          <w:tblCellMar>
+            <w:left w:w="108" w:type="dxa"/>
+            <w:right w:w="108" w:type="dxa"/>
+          </w:tblCellMar>
+        </w:tblPrEx>
+        <w:tc>
+          <w:tcPr>
+            <w:tcW w:w="2952" w:type="dxa"/>
+          </w:tcPr>
+          <w:p>
+            <w:pPr>
+              <w:rPr>
+                <w:rFonts w:hint="default"/>
+                <w:vertAlign w:val="baseline"/>
+                <w:lang w:val="de-DE"/>
+              </w:rPr>
+            </w:pPr>
+            <w:r>
+              <w:rPr>
+                <w:rFonts w:hint="default"/>
+                <w:vertAlign w:val="baseline"/>
+                <w:lang w:val="de-DE"/>
+              </w:rPr>
+              <w:t>With Spatial = True Histo=True</w:t>
+            </w:r>
+          </w:p>
+        </w:tc>
+        <w:tc>
+          <w:tcPr>
+            <w:tcW w:w="2952" w:type="dxa"/>
+          </w:tcPr>
+          <w:p>
+            <w:pPr>
+              <w:rPr>
+                <w:rFonts w:hint="default"/>
+                <w:vertAlign w:val="baseline"/>
+                <w:lang w:val="de-DE"/>
+              </w:rPr>
+            </w:pPr>
+            <w:r>
+              <w:rPr>
+                <w:rFonts w:hint="default"/>
+                <w:vertAlign w:val="baseline"/>
+                <w:lang w:val="de-DE"/>
+              </w:rPr>
+              <w:t>With Spatial = False Histo = True</w:t>
+            </w:r>
+          </w:p>
+        </w:tc>
+        <w:tc>
+          <w:tcPr>
+            <w:tcW w:w="2952" w:type="dxa"/>
+          </w:tcPr>
+          <w:p>
+            <w:pPr>
+              <w:rPr>
+                <w:rFonts w:hint="default"/>
+                <w:vertAlign w:val="baseline"/>
+                <w:lang w:val="de-DE"/>
+              </w:rPr>
+            </w:pPr>
+            <w:r>
+              <w:rPr>
+                <w:rFonts w:hint="default"/>
+                <w:vertAlign w:val="baseline"/>
+                <w:lang w:val="de-DE"/>
+              </w:rPr>
+              <w:t>With Spatial = True Histo = False</w:t>
+            </w:r>
+            <w:bookmarkStart w:id="0" w:name="_GoBack"/>
+            <w:bookmarkEnd w:id="0"/>
+          </w:p>
+        </w:tc>
+      </w:tr>
+      <w:tr>
+        <w:tblPrEx>
+          <w:tblBorders>
+            <w:top w:val="single" w:color="auto" w:sz="4" w:space="0"/>
+            <w:left w:val="single" w:color="auto" w:sz="4" w:space="0"/>
+            <w:bottom w:val="single" w:color="auto" w:sz="4" w:space="0"/>
+            <w:right w:val="single" w:color="auto" w:sz="4" w:space="0"/>
+            <w:insideH w:val="single" w:color="auto" w:sz="4" w:space="0"/>
+            <w:insideV w:val="single" w:color="auto" w:sz="4" w:space="0"/>
+          </w:tblBorders>
+          <w:tblLayout w:type="fixed"/>
+          <w:tblCellMar>
+            <w:left w:w="108" w:type="dxa"/>
+            <w:right w:w="108" w:type="dxa"/>
+          </w:tblCellMar>
+        </w:tblPrEx>
+        <w:tc>
+          <w:tcPr>
+            <w:tcW w:w="2952" w:type="dxa"/>
+          </w:tcPr>
+          <w:p>
+            <w:pPr>
+              <w:spacing w:beforeLines="0" w:afterLines="0"/>
+              <w:jc w:val="left"/>
+              <w:rPr>
+                <w:rFonts w:hint="default" w:ascii="Consolas" w:hAnsi="Consolas" w:eastAsia="Consolas"/>
+                <w:sz w:val="16"/>
+                <w:szCs w:val="16"/>
+              </w:rPr>
+            </w:pPr>
+            <w:r>
+              <w:rPr>
+                <w:rFonts w:hint="default" w:ascii="Consolas" w:hAnsi="Consolas" w:eastAsia="Consolas"/>
+                <w:color w:val="000000"/>
+                <w:sz w:val="16"/>
+                <w:szCs w:val="16"/>
+              </w:rPr>
+              <w:t>('RGB', 9, 0) : 0.9749</w:t>
+            </w:r>
+          </w:p>
+          <w:p>
+            <w:pPr>
+              <w:spacing w:beforeLines="0" w:afterLines="0"/>
+              <w:jc w:val="left"/>
+              <w:rPr>
+                <w:rFonts w:hint="default" w:ascii="Consolas" w:hAnsi="Consolas" w:eastAsia="Consolas"/>
+                <w:sz w:val="16"/>
+                <w:szCs w:val="16"/>
+              </w:rPr>
+            </w:pPr>
+            <w:r>
+              <w:rPr>
+                <w:rFonts w:hint="default" w:ascii="Consolas" w:hAnsi="Consolas" w:eastAsia="Consolas"/>
+                <w:color w:val="000000"/>
+                <w:sz w:val="16"/>
+                <w:szCs w:val="16"/>
+              </w:rPr>
+              <w:t>('RGB', 9, 1) : 0.9789</w:t>
+            </w:r>
+          </w:p>
+          <w:p>
+            <w:pPr>
+              <w:spacing w:beforeLines="0" w:afterLines="0"/>
+              <w:jc w:val="left"/>
+              <w:rPr>
+                <w:rFonts w:hint="default" w:ascii="Consolas" w:hAnsi="Consolas" w:eastAsia="Consolas"/>
+                <w:sz w:val="16"/>
+                <w:szCs w:val="16"/>
+              </w:rPr>
+            </w:pPr>
+            <w:r>
+              <w:rPr>
+                <w:rFonts w:hint="default" w:ascii="Consolas" w:hAnsi="Consolas" w:eastAsia="Consolas"/>
+                <w:color w:val="000000"/>
+                <w:sz w:val="16"/>
+                <w:szCs w:val="16"/>
+              </w:rPr>
+              <w:t>('RGB', 9, 2) : 0.9775</w:t>
+            </w:r>
+          </w:p>
+          <w:p>
+            <w:pPr>
+              <w:spacing w:beforeLines="0" w:afterLines="0"/>
+              <w:jc w:val="left"/>
+              <w:rPr>
+                <w:rFonts w:hint="default" w:ascii="Consolas" w:hAnsi="Consolas" w:eastAsia="Consolas"/>
+                <w:sz w:val="16"/>
+                <w:szCs w:val="16"/>
+              </w:rPr>
+            </w:pPr>
+            <w:r>
+              <w:rPr>
+                <w:rFonts w:hint="default" w:ascii="Consolas" w:hAnsi="Consolas" w:eastAsia="Consolas"/>
+                <w:color w:val="000000"/>
+                <w:sz w:val="16"/>
+                <w:szCs w:val="16"/>
+              </w:rPr>
+              <w:t>('RGB', 9, 'ALL') : 0.9803</w:t>
+            </w:r>
+          </w:p>
+          <w:p>
+            <w:pPr>
+              <w:spacing w:beforeLines="0" w:afterLines="0"/>
+              <w:jc w:val="left"/>
+              <w:rPr>
+                <w:rFonts w:hint="default" w:ascii="Consolas" w:hAnsi="Consolas" w:eastAsia="Consolas"/>
+                <w:sz w:val="16"/>
+                <w:szCs w:val="16"/>
+              </w:rPr>
+            </w:pPr>
+            <w:r>
+              <w:rPr>
+                <w:rFonts w:hint="default" w:ascii="Consolas" w:hAnsi="Consolas" w:eastAsia="Consolas"/>
+                <w:color w:val="000000"/>
+                <w:sz w:val="16"/>
+                <w:szCs w:val="16"/>
+              </w:rPr>
+              <w:t>('YCrCb', 9, 0) : 0.9834</w:t>
+            </w:r>
+          </w:p>
+          <w:p>
+            <w:pPr>
+              <w:spacing w:beforeLines="0" w:afterLines="0"/>
+              <w:jc w:val="left"/>
+              <w:rPr>
+                <w:rFonts w:hint="default" w:ascii="Consolas" w:hAnsi="Consolas" w:eastAsia="Consolas"/>
+                <w:sz w:val="16"/>
+                <w:szCs w:val="16"/>
+              </w:rPr>
+            </w:pPr>
+            <w:r>
+              <w:rPr>
+                <w:rFonts w:hint="default" w:ascii="Consolas" w:hAnsi="Consolas" w:eastAsia="Consolas"/>
+                <w:color w:val="000000"/>
+                <w:sz w:val="16"/>
+                <w:szCs w:val="16"/>
+              </w:rPr>
+              <w:t>('YCrCb', 9, 1) : 0.9693</w:t>
+            </w:r>
+          </w:p>
+          <w:p>
+            <w:pPr>
+              <w:spacing w:beforeLines="0" w:afterLines="0"/>
+              <w:jc w:val="left"/>
+              <w:rPr>
+                <w:rFonts w:hint="default" w:ascii="Consolas" w:hAnsi="Consolas" w:eastAsia="Consolas"/>
+                <w:sz w:val="16"/>
+                <w:szCs w:val="16"/>
+              </w:rPr>
+            </w:pPr>
+            <w:r>
+              <w:rPr>
+                <w:rFonts w:hint="default" w:ascii="Consolas" w:hAnsi="Consolas" w:eastAsia="Consolas"/>
+                <w:color w:val="000000"/>
+                <w:sz w:val="16"/>
+                <w:szCs w:val="16"/>
+              </w:rPr>
+              <w:t>('YCrCb', 9, 2) : 0.9634</w:t>
+            </w:r>
+          </w:p>
+          <w:p>
+            <w:pPr>
+              <w:spacing w:beforeLines="0" w:afterLines="0"/>
+              <w:jc w:val="left"/>
+              <w:rPr>
+                <w:rFonts w:hint="default" w:ascii="Consolas" w:hAnsi="Consolas" w:eastAsia="Consolas"/>
+                <w:sz w:val="16"/>
+                <w:szCs w:val="16"/>
+              </w:rPr>
+            </w:pPr>
+            <w:r>
+              <w:rPr>
+                <w:rFonts w:hint="default" w:ascii="Consolas" w:hAnsi="Consolas" w:eastAsia="Consolas"/>
+                <w:color w:val="000000"/>
+                <w:sz w:val="16"/>
+                <w:szCs w:val="16"/>
+              </w:rPr>
+              <w:t>('YCrCb', 9, 'ALL') : 0.9901</w:t>
+            </w:r>
+          </w:p>
+          <w:p>
+            <w:pPr>
+              <w:spacing w:beforeLines="0" w:afterLines="0"/>
+              <w:jc w:val="left"/>
+              <w:rPr>
+                <w:rFonts w:hint="default" w:ascii="Consolas" w:hAnsi="Consolas" w:eastAsia="Consolas"/>
+                <w:sz w:val="16"/>
+                <w:szCs w:val="16"/>
+              </w:rPr>
+            </w:pPr>
+            <w:r>
+              <w:rPr>
+                <w:rFonts w:hint="default" w:ascii="Consolas" w:hAnsi="Consolas" w:eastAsia="Consolas"/>
+                <w:color w:val="000000"/>
+                <w:sz w:val="16"/>
+                <w:szCs w:val="16"/>
+              </w:rPr>
+              <w:t>('YUV', 9, 0) : 0.9834</w:t>
+            </w:r>
+          </w:p>
+          <w:p>
+            <w:pPr>
+              <w:spacing w:beforeLines="0" w:afterLines="0"/>
+              <w:jc w:val="left"/>
+              <w:rPr>
+                <w:rFonts w:hint="default" w:ascii="Consolas" w:hAnsi="Consolas" w:eastAsia="Consolas"/>
+                <w:sz w:val="16"/>
+                <w:szCs w:val="16"/>
+              </w:rPr>
+            </w:pPr>
+            <w:r>
+              <w:rPr>
+                <w:rFonts w:hint="default" w:ascii="Consolas" w:hAnsi="Consolas" w:eastAsia="Consolas"/>
+                <w:color w:val="000000"/>
+                <w:sz w:val="16"/>
+                <w:szCs w:val="16"/>
+              </w:rPr>
+              <w:t>('YUV', 9, 1) : 0.9702</w:t>
+            </w:r>
+          </w:p>
+          <w:p>
+            <w:pPr>
+              <w:spacing w:beforeLines="0" w:afterLines="0"/>
+              <w:jc w:val="left"/>
+              <w:rPr>
+                <w:rFonts w:hint="default" w:ascii="Consolas" w:hAnsi="Consolas" w:eastAsia="Consolas"/>
+                <w:sz w:val="16"/>
+                <w:szCs w:val="16"/>
+              </w:rPr>
+            </w:pPr>
+            <w:r>
+              <w:rPr>
+                <w:rFonts w:hint="default" w:ascii="Consolas" w:hAnsi="Consolas" w:eastAsia="Consolas"/>
+                <w:color w:val="000000"/>
+                <w:sz w:val="16"/>
+                <w:szCs w:val="16"/>
+              </w:rPr>
+              <w:t>('YUV', 9, 2) : 0.9651</w:t>
+            </w:r>
+          </w:p>
+          <w:p>
+            <w:pPr>
+              <w:spacing w:beforeLines="0" w:afterLines="0"/>
+              <w:jc w:val="left"/>
+              <w:rPr>
+                <w:rFonts w:hint="default" w:ascii="Consolas" w:hAnsi="Consolas" w:eastAsia="Consolas"/>
+                <w:b/>
+                <w:bCs/>
+                <w:sz w:val="16"/>
+                <w:szCs w:val="16"/>
+                <w:highlight w:val="yellow"/>
+              </w:rPr>
+            </w:pPr>
+            <w:r>
+              <w:rPr>
+                <w:rFonts w:hint="default" w:ascii="Consolas" w:hAnsi="Consolas" w:eastAsia="Consolas"/>
+                <w:b/>
+                <w:bCs/>
+                <w:color w:val="000000"/>
+                <w:sz w:val="16"/>
+                <w:szCs w:val="16"/>
+                <w:highlight w:val="yellow"/>
+              </w:rPr>
+              <w:t>('YUV', 9, 'ALL') : 0.9935</w:t>
+            </w:r>
+          </w:p>
+          <w:p>
+            <w:pPr>
+              <w:spacing w:beforeLines="0" w:afterLines="0"/>
+              <w:jc w:val="left"/>
+              <w:rPr>
+                <w:rFonts w:hint="default" w:ascii="Consolas" w:hAnsi="Consolas" w:eastAsia="Consolas"/>
+                <w:sz w:val="16"/>
+                <w:szCs w:val="16"/>
+              </w:rPr>
+            </w:pPr>
+            <w:r>
+              <w:rPr>
+                <w:rFonts w:hint="default" w:ascii="Consolas" w:hAnsi="Consolas" w:eastAsia="Consolas"/>
+                <w:color w:val="000000"/>
+                <w:sz w:val="16"/>
+                <w:szCs w:val="16"/>
+              </w:rPr>
+              <w:t>('HLS', 9, 0) : 0.9609</w:t>
+            </w:r>
+          </w:p>
+          <w:p>
+            <w:pPr>
+              <w:spacing w:beforeLines="0" w:afterLines="0"/>
+              <w:jc w:val="left"/>
+              <w:rPr>
+                <w:rFonts w:hint="default" w:ascii="Consolas" w:hAnsi="Consolas" w:eastAsia="Consolas"/>
+                <w:sz w:val="16"/>
+                <w:szCs w:val="16"/>
+              </w:rPr>
+            </w:pPr>
+            <w:r>
+              <w:rPr>
+                <w:rFonts w:hint="default" w:ascii="Consolas" w:hAnsi="Consolas" w:eastAsia="Consolas"/>
+                <w:color w:val="000000"/>
+                <w:sz w:val="16"/>
+                <w:szCs w:val="16"/>
+              </w:rPr>
+              <w:t>('HLS', 9, 1) : 0.9845</w:t>
+            </w:r>
+          </w:p>
+          <w:p>
+            <w:pPr>
+              <w:spacing w:beforeLines="0" w:afterLines="0"/>
+              <w:jc w:val="left"/>
+              <w:rPr>
+                <w:rFonts w:hint="default" w:ascii="Consolas" w:hAnsi="Consolas" w:eastAsia="Consolas"/>
+                <w:sz w:val="16"/>
+                <w:szCs w:val="16"/>
+              </w:rPr>
+            </w:pPr>
+            <w:r>
+              <w:rPr>
+                <w:rFonts w:hint="default" w:ascii="Consolas" w:hAnsi="Consolas" w:eastAsia="Consolas"/>
+                <w:color w:val="000000"/>
+                <w:sz w:val="16"/>
+                <w:szCs w:val="16"/>
+              </w:rPr>
+              <w:t>('HLS', 9, 2) : 0.9623</w:t>
+            </w:r>
+          </w:p>
+          <w:p>
+            <w:pPr>
+              <w:spacing w:beforeLines="0" w:afterLines="0"/>
+              <w:jc w:val="left"/>
+              <w:rPr>
+                <w:rFonts w:hint="default" w:ascii="Consolas" w:hAnsi="Consolas" w:eastAsia="Consolas"/>
+                <w:sz w:val="16"/>
+                <w:szCs w:val="16"/>
+              </w:rPr>
+            </w:pPr>
+            <w:r>
+              <w:rPr>
+                <w:rFonts w:hint="default" w:ascii="Consolas" w:hAnsi="Consolas" w:eastAsia="Consolas"/>
+                <w:color w:val="000000"/>
+                <w:sz w:val="16"/>
+                <w:szCs w:val="16"/>
+              </w:rPr>
+              <w:t>('HLS', 9, 'ALL') : 0.9899</w:t>
+            </w:r>
+          </w:p>
+          <w:p>
+            <w:pPr>
+              <w:spacing w:beforeLines="0" w:afterLines="0"/>
+              <w:jc w:val="left"/>
+              <w:rPr>
+                <w:rFonts w:hint="default" w:ascii="Consolas" w:hAnsi="Consolas" w:eastAsia="Consolas"/>
+                <w:sz w:val="16"/>
+                <w:szCs w:val="16"/>
+              </w:rPr>
+            </w:pPr>
+            <w:r>
+              <w:rPr>
+                <w:rFonts w:hint="default" w:ascii="Consolas" w:hAnsi="Consolas" w:eastAsia="Consolas"/>
+                <w:color w:val="000000"/>
+                <w:sz w:val="16"/>
+                <w:szCs w:val="16"/>
+              </w:rPr>
+              <w:t>('LUV', 9, 0) : 0.9837</w:t>
+            </w:r>
+          </w:p>
+          <w:p>
+            <w:pPr>
+              <w:spacing w:beforeLines="0" w:afterLines="0"/>
+              <w:jc w:val="left"/>
+              <w:rPr>
+                <w:rFonts w:hint="default" w:ascii="Consolas" w:hAnsi="Consolas" w:eastAsia="Consolas"/>
+                <w:sz w:val="16"/>
+                <w:szCs w:val="16"/>
+              </w:rPr>
+            </w:pPr>
+            <w:r>
+              <w:rPr>
+                <w:rFonts w:hint="default" w:ascii="Consolas" w:hAnsi="Consolas" w:eastAsia="Consolas"/>
+                <w:color w:val="000000"/>
+                <w:sz w:val="16"/>
+                <w:szCs w:val="16"/>
+              </w:rPr>
+              <w:t>('LUV', 9, 1) : 0.971</w:t>
+            </w:r>
+          </w:p>
+          <w:p>
+            <w:pPr>
+              <w:spacing w:beforeLines="0" w:afterLines="0"/>
+              <w:jc w:val="left"/>
+              <w:rPr>
+                <w:rFonts w:hint="default" w:ascii="Consolas" w:hAnsi="Consolas" w:eastAsia="Consolas"/>
+                <w:sz w:val="16"/>
+                <w:szCs w:val="16"/>
+              </w:rPr>
+            </w:pPr>
+            <w:r>
+              <w:rPr>
+                <w:rFonts w:hint="default" w:ascii="Consolas" w:hAnsi="Consolas" w:eastAsia="Consolas"/>
+                <w:color w:val="000000"/>
+                <w:sz w:val="16"/>
+                <w:szCs w:val="16"/>
+              </w:rPr>
+              <w:t>('LUV', 9, 2) : 0.9654</w:t>
+            </w:r>
+          </w:p>
+          <w:p>
+            <w:pPr>
+              <w:spacing w:beforeLines="0" w:afterLines="0"/>
+              <w:jc w:val="left"/>
+              <w:rPr>
+                <w:rFonts w:hint="default" w:ascii="Consolas" w:hAnsi="Consolas" w:eastAsia="Consolas"/>
+                <w:sz w:val="16"/>
+                <w:szCs w:val="16"/>
+              </w:rPr>
+            </w:pPr>
+            <w:r>
+              <w:rPr>
+                <w:rFonts w:hint="default" w:ascii="Consolas" w:hAnsi="Consolas" w:eastAsia="Consolas"/>
+                <w:color w:val="000000"/>
+                <w:sz w:val="16"/>
+                <w:szCs w:val="16"/>
+              </w:rPr>
+              <w:t>('LUV', 9, 'ALL') : 0.9913</w:t>
+            </w:r>
+          </w:p>
+          <w:p>
+            <w:pPr>
+              <w:spacing w:beforeLines="0" w:afterLines="0"/>
+              <w:jc w:val="left"/>
+              <w:rPr>
+                <w:rFonts w:hint="default" w:ascii="Consolas" w:hAnsi="Consolas" w:eastAsia="Consolas"/>
+                <w:sz w:val="16"/>
+                <w:szCs w:val="16"/>
+              </w:rPr>
+            </w:pPr>
+            <w:r>
+              <w:rPr>
+                <w:rFonts w:hint="default" w:ascii="Consolas" w:hAnsi="Consolas" w:eastAsia="Consolas"/>
+                <w:color w:val="000000"/>
+                <w:sz w:val="16"/>
+                <w:szCs w:val="16"/>
+              </w:rPr>
+              <w:t>('HSV', 9, 0) : 0.9735</w:t>
+            </w:r>
+          </w:p>
+          <w:p>
+            <w:pPr>
+              <w:spacing w:beforeLines="0" w:afterLines="0"/>
+              <w:jc w:val="left"/>
+              <w:rPr>
+                <w:rFonts w:hint="default" w:ascii="Consolas" w:hAnsi="Consolas" w:eastAsia="Consolas"/>
+                <w:sz w:val="16"/>
+                <w:szCs w:val="16"/>
+              </w:rPr>
+            </w:pPr>
+            <w:r>
+              <w:rPr>
+                <w:rFonts w:hint="default" w:ascii="Consolas" w:hAnsi="Consolas" w:eastAsia="Consolas"/>
+                <w:color w:val="000000"/>
+                <w:sz w:val="16"/>
+                <w:szCs w:val="16"/>
+              </w:rPr>
+              <w:t>('HSV', 9, 1) : 0.9713</w:t>
+            </w:r>
+          </w:p>
+          <w:p>
+            <w:pPr>
+              <w:spacing w:beforeLines="0" w:afterLines="0"/>
+              <w:jc w:val="left"/>
+              <w:rPr>
+                <w:rFonts w:hint="default" w:ascii="Consolas" w:hAnsi="Consolas" w:eastAsia="Consolas"/>
+                <w:sz w:val="16"/>
+                <w:szCs w:val="16"/>
+              </w:rPr>
+            </w:pPr>
+            <w:r>
+              <w:rPr>
+                <w:rFonts w:hint="default" w:ascii="Consolas" w:hAnsi="Consolas" w:eastAsia="Consolas"/>
+                <w:color w:val="000000"/>
+                <w:sz w:val="16"/>
+                <w:szCs w:val="16"/>
+              </w:rPr>
+              <w:t>('HSV', 9, 2) : 0.9879</w:t>
+            </w:r>
+          </w:p>
+          <w:p>
+            <w:pPr>
+              <w:rPr>
+                <w:rFonts w:hint="default"/>
+                <w:sz w:val="16"/>
+                <w:szCs w:val="16"/>
+                <w:lang w:val="de-DE"/>
+              </w:rPr>
+            </w:pPr>
+            <w:r>
+              <w:rPr>
+                <w:rFonts w:hint="default" w:ascii="Consolas" w:hAnsi="Consolas" w:eastAsia="Consolas"/>
+                <w:color w:val="000000"/>
+                <w:sz w:val="16"/>
+                <w:szCs w:val="16"/>
+              </w:rPr>
+              <w:t>('HSV', 9, 'ALL') : 0.9916</w:t>
+            </w:r>
+          </w:p>
+          <w:p>
+            <w:pPr>
+              <w:rPr>
+                <w:rFonts w:hint="default"/>
+                <w:sz w:val="16"/>
+                <w:szCs w:val="16"/>
+                <w:vertAlign w:val="baseline"/>
+                <w:lang w:val="de-DE"/>
+              </w:rPr>
+            </w:pPr>
+          </w:p>
+        </w:tc>
+        <w:tc>
+          <w:tcPr>
+            <w:tcW w:w="2952" w:type="dxa"/>
+          </w:tcPr>
+          <w:p>
+            <w:pPr>
+              <w:spacing w:beforeLines="0" w:afterLines="0"/>
+              <w:jc w:val="left"/>
+              <w:rPr>
+                <w:rFonts w:hint="default" w:ascii="Consolas" w:hAnsi="Consolas" w:eastAsia="Consolas"/>
+                <w:sz w:val="16"/>
+                <w:szCs w:val="16"/>
+              </w:rPr>
+            </w:pPr>
+            <w:r>
+              <w:rPr>
+                <w:rFonts w:hint="default" w:ascii="Consolas" w:hAnsi="Consolas" w:eastAsia="Consolas"/>
+                <w:color w:val="000000"/>
+                <w:sz w:val="16"/>
+                <w:szCs w:val="16"/>
+              </w:rPr>
+              <w:t>('RGB', 9, 0) : 0.9789</w:t>
+            </w:r>
+          </w:p>
+          <w:p>
+            <w:pPr>
+              <w:spacing w:beforeLines="0" w:afterLines="0"/>
+              <w:jc w:val="left"/>
+              <w:rPr>
+                <w:rFonts w:hint="default" w:ascii="Consolas" w:hAnsi="Consolas" w:eastAsia="Consolas"/>
+                <w:sz w:val="16"/>
+                <w:szCs w:val="16"/>
+              </w:rPr>
+            </w:pPr>
+            <w:r>
+              <w:rPr>
+                <w:rFonts w:hint="default" w:ascii="Consolas" w:hAnsi="Consolas" w:eastAsia="Consolas"/>
+                <w:color w:val="000000"/>
+                <w:sz w:val="16"/>
+                <w:szCs w:val="16"/>
+              </w:rPr>
+              <w:t>('RGB', 9, 1) : 0.9786</w:t>
+            </w:r>
+          </w:p>
+          <w:p>
+            <w:pPr>
+              <w:spacing w:beforeLines="0" w:afterLines="0"/>
+              <w:jc w:val="left"/>
+              <w:rPr>
+                <w:rFonts w:hint="default" w:ascii="Consolas" w:hAnsi="Consolas" w:eastAsia="Consolas"/>
+                <w:sz w:val="16"/>
+                <w:szCs w:val="16"/>
+              </w:rPr>
+            </w:pPr>
+            <w:r>
+              <w:rPr>
+                <w:rFonts w:hint="default" w:ascii="Consolas" w:hAnsi="Consolas" w:eastAsia="Consolas"/>
+                <w:color w:val="000000"/>
+                <w:sz w:val="16"/>
+                <w:szCs w:val="16"/>
+              </w:rPr>
+              <w:t>('RGB', 9, 2) : 0.9806</w:t>
+            </w:r>
+          </w:p>
+          <w:p>
+            <w:pPr>
+              <w:spacing w:beforeLines="0" w:afterLines="0"/>
+              <w:jc w:val="left"/>
+              <w:rPr>
+                <w:rFonts w:hint="default" w:ascii="Consolas" w:hAnsi="Consolas" w:eastAsia="Consolas"/>
+                <w:sz w:val="16"/>
+                <w:szCs w:val="16"/>
+              </w:rPr>
+            </w:pPr>
+            <w:r>
+              <w:rPr>
+                <w:rFonts w:hint="default" w:ascii="Consolas" w:hAnsi="Consolas" w:eastAsia="Consolas"/>
+                <w:color w:val="000000"/>
+                <w:sz w:val="16"/>
+                <w:szCs w:val="16"/>
+              </w:rPr>
+              <w:t>('RGB', 9, 'ALL') : 0.9811</w:t>
+            </w:r>
+          </w:p>
+          <w:p>
+            <w:pPr>
+              <w:spacing w:beforeLines="0" w:afterLines="0"/>
+              <w:jc w:val="left"/>
+              <w:rPr>
+                <w:rFonts w:hint="default" w:ascii="Consolas" w:hAnsi="Consolas" w:eastAsia="Consolas"/>
+                <w:sz w:val="16"/>
+                <w:szCs w:val="16"/>
+              </w:rPr>
+            </w:pPr>
+            <w:r>
+              <w:rPr>
+                <w:rFonts w:hint="default" w:ascii="Consolas" w:hAnsi="Consolas" w:eastAsia="Consolas"/>
+                <w:color w:val="000000"/>
+                <w:sz w:val="16"/>
+                <w:szCs w:val="16"/>
+              </w:rPr>
+              <w:t>('YCrCb', 9, 0) : 0.984</w:t>
+            </w:r>
+          </w:p>
+          <w:p>
+            <w:pPr>
+              <w:spacing w:beforeLines="0" w:afterLines="0"/>
+              <w:jc w:val="left"/>
+              <w:rPr>
+                <w:rFonts w:hint="default" w:ascii="Consolas" w:hAnsi="Consolas" w:eastAsia="Consolas"/>
+                <w:sz w:val="16"/>
+                <w:szCs w:val="16"/>
+              </w:rPr>
+            </w:pPr>
+            <w:r>
+              <w:rPr>
+                <w:rFonts w:hint="default" w:ascii="Consolas" w:hAnsi="Consolas" w:eastAsia="Consolas"/>
+                <w:color w:val="000000"/>
+                <w:sz w:val="16"/>
+                <w:szCs w:val="16"/>
+              </w:rPr>
+              <w:t>('YCrCb', 9, 1) : 0.9668</w:t>
+            </w:r>
+          </w:p>
+          <w:p>
+            <w:pPr>
+              <w:spacing w:beforeLines="0" w:afterLines="0"/>
+              <w:jc w:val="left"/>
+              <w:rPr>
+                <w:rFonts w:hint="default" w:ascii="Consolas" w:hAnsi="Consolas" w:eastAsia="Consolas"/>
+                <w:sz w:val="16"/>
+                <w:szCs w:val="16"/>
+              </w:rPr>
+            </w:pPr>
+            <w:r>
+              <w:rPr>
+                <w:rFonts w:hint="default" w:ascii="Consolas" w:hAnsi="Consolas" w:eastAsia="Consolas"/>
+                <w:color w:val="000000"/>
+                <w:sz w:val="16"/>
+                <w:szCs w:val="16"/>
+              </w:rPr>
+              <w:t>('YCrCb', 9, 2) : 0.9704</w:t>
+            </w:r>
+          </w:p>
+          <w:p>
+            <w:pPr>
+              <w:spacing w:beforeLines="0" w:afterLines="0"/>
+              <w:jc w:val="left"/>
+              <w:rPr>
+                <w:rFonts w:hint="default" w:ascii="Consolas" w:hAnsi="Consolas" w:eastAsia="Consolas"/>
+                <w:sz w:val="16"/>
+                <w:szCs w:val="16"/>
+              </w:rPr>
+            </w:pPr>
+            <w:r>
+              <w:rPr>
+                <w:rFonts w:hint="default" w:ascii="Consolas" w:hAnsi="Consolas" w:eastAsia="Consolas"/>
+                <w:color w:val="000000"/>
+                <w:sz w:val="16"/>
+                <w:szCs w:val="16"/>
+              </w:rPr>
+              <w:t>('YCrCb', 9, 'ALL') : 0.9916</w:t>
+            </w:r>
+          </w:p>
+          <w:p>
+            <w:pPr>
+              <w:spacing w:beforeLines="0" w:afterLines="0"/>
+              <w:jc w:val="left"/>
+              <w:rPr>
+                <w:rFonts w:hint="default" w:ascii="Consolas" w:hAnsi="Consolas" w:eastAsia="Consolas"/>
+                <w:sz w:val="16"/>
+                <w:szCs w:val="16"/>
+              </w:rPr>
+            </w:pPr>
+            <w:r>
+              <w:rPr>
+                <w:rFonts w:hint="default" w:ascii="Consolas" w:hAnsi="Consolas" w:eastAsia="Consolas"/>
+                <w:color w:val="000000"/>
+                <w:sz w:val="16"/>
+                <w:szCs w:val="16"/>
+              </w:rPr>
+              <w:t>('YUV', 9, 0) : 0.9842</w:t>
+            </w:r>
+          </w:p>
+          <w:p>
+            <w:pPr>
+              <w:spacing w:beforeLines="0" w:afterLines="0"/>
+              <w:jc w:val="left"/>
+              <w:rPr>
+                <w:rFonts w:hint="default" w:ascii="Consolas" w:hAnsi="Consolas" w:eastAsia="Consolas"/>
+                <w:sz w:val="16"/>
+                <w:szCs w:val="16"/>
+              </w:rPr>
+            </w:pPr>
+            <w:r>
+              <w:rPr>
+                <w:rFonts w:hint="default" w:ascii="Consolas" w:hAnsi="Consolas" w:eastAsia="Consolas"/>
+                <w:color w:val="000000"/>
+                <w:sz w:val="16"/>
+                <w:szCs w:val="16"/>
+              </w:rPr>
+              <w:t>('YUV', 9, 1) : 0.9752</w:t>
+            </w:r>
+          </w:p>
+          <w:p>
+            <w:pPr>
+              <w:spacing w:beforeLines="0" w:afterLines="0"/>
+              <w:jc w:val="left"/>
+              <w:rPr>
+                <w:rFonts w:hint="default" w:ascii="Consolas" w:hAnsi="Consolas" w:eastAsia="Consolas"/>
+                <w:sz w:val="16"/>
+                <w:szCs w:val="16"/>
+              </w:rPr>
+            </w:pPr>
+            <w:r>
+              <w:rPr>
+                <w:rFonts w:hint="default" w:ascii="Consolas" w:hAnsi="Consolas" w:eastAsia="Consolas"/>
+                <w:color w:val="000000"/>
+                <w:sz w:val="16"/>
+                <w:szCs w:val="16"/>
+              </w:rPr>
+              <w:t>('YUV', 9, 2) : 0.9617</w:t>
+            </w:r>
+          </w:p>
+          <w:p>
+            <w:pPr>
+              <w:spacing w:beforeLines="0" w:afterLines="0"/>
+              <w:jc w:val="left"/>
+              <w:rPr>
+                <w:rFonts w:hint="default" w:ascii="Consolas" w:hAnsi="Consolas" w:eastAsia="Consolas"/>
+                <w:sz w:val="16"/>
+                <w:szCs w:val="16"/>
+              </w:rPr>
+            </w:pPr>
+            <w:r>
+              <w:rPr>
+                <w:rFonts w:hint="default" w:ascii="Consolas" w:hAnsi="Consolas" w:eastAsia="Consolas"/>
+                <w:color w:val="000000"/>
+                <w:sz w:val="16"/>
+                <w:szCs w:val="16"/>
+              </w:rPr>
+              <w:t>('YUV', 9, 'ALL') : 0.993</w:t>
+            </w:r>
+          </w:p>
+          <w:p>
+            <w:pPr>
+              <w:spacing w:beforeLines="0" w:afterLines="0"/>
+              <w:jc w:val="left"/>
+              <w:rPr>
+                <w:rFonts w:hint="default" w:ascii="Consolas" w:hAnsi="Consolas" w:eastAsia="Consolas"/>
+                <w:sz w:val="16"/>
+                <w:szCs w:val="16"/>
+              </w:rPr>
+            </w:pPr>
+            <w:r>
+              <w:rPr>
+                <w:rFonts w:hint="default" w:ascii="Consolas" w:hAnsi="Consolas" w:eastAsia="Consolas"/>
+                <w:color w:val="000000"/>
+                <w:sz w:val="16"/>
+                <w:szCs w:val="16"/>
+              </w:rPr>
+              <w:t>('HLS', 9, 0) : 0.9704</w:t>
+            </w:r>
+          </w:p>
+          <w:p>
+            <w:pPr>
+              <w:spacing w:beforeLines="0" w:afterLines="0"/>
+              <w:jc w:val="left"/>
+              <w:rPr>
+                <w:rFonts w:hint="default" w:ascii="Consolas" w:hAnsi="Consolas" w:eastAsia="Consolas"/>
+                <w:sz w:val="16"/>
+                <w:szCs w:val="16"/>
+              </w:rPr>
+            </w:pPr>
+            <w:r>
+              <w:rPr>
+                <w:rFonts w:hint="default" w:ascii="Consolas" w:hAnsi="Consolas" w:eastAsia="Consolas"/>
+                <w:color w:val="000000"/>
+                <w:sz w:val="16"/>
+                <w:szCs w:val="16"/>
+              </w:rPr>
+              <w:t>('HLS', 9, 1) : 0.9851</w:t>
+            </w:r>
+          </w:p>
+          <w:p>
+            <w:pPr>
+              <w:spacing w:beforeLines="0" w:afterLines="0"/>
+              <w:jc w:val="left"/>
+              <w:rPr>
+                <w:rFonts w:hint="default" w:ascii="Consolas" w:hAnsi="Consolas" w:eastAsia="Consolas"/>
+                <w:sz w:val="16"/>
+                <w:szCs w:val="16"/>
+              </w:rPr>
+            </w:pPr>
+            <w:r>
+              <w:rPr>
+                <w:rFonts w:hint="default" w:ascii="Consolas" w:hAnsi="Consolas" w:eastAsia="Consolas"/>
+                <w:color w:val="000000"/>
+                <w:sz w:val="16"/>
+                <w:szCs w:val="16"/>
+              </w:rPr>
+              <w:t>('HLS', 9, 2) : 0.9657</w:t>
+            </w:r>
+          </w:p>
+          <w:p>
+            <w:pPr>
+              <w:spacing w:beforeLines="0" w:afterLines="0"/>
+              <w:jc w:val="left"/>
+              <w:rPr>
+                <w:rFonts w:hint="default" w:ascii="Consolas" w:hAnsi="Consolas" w:eastAsia="Consolas"/>
+                <w:b/>
+                <w:bCs/>
+                <w:sz w:val="16"/>
+                <w:szCs w:val="16"/>
+                <w:highlight w:val="yellow"/>
+              </w:rPr>
+            </w:pPr>
+            <w:r>
+              <w:rPr>
+                <w:rFonts w:hint="default" w:ascii="Consolas" w:hAnsi="Consolas" w:eastAsia="Consolas"/>
+                <w:b/>
+                <w:bCs/>
+                <w:color w:val="000000"/>
+                <w:sz w:val="16"/>
+                <w:szCs w:val="16"/>
+                <w:highlight w:val="yellow"/>
+              </w:rPr>
+              <w:t>('HLS', 9, 'ALL') : 0.9935</w:t>
+            </w:r>
+          </w:p>
+          <w:p>
+            <w:pPr>
+              <w:spacing w:beforeLines="0" w:afterLines="0"/>
+              <w:jc w:val="left"/>
+              <w:rPr>
+                <w:rFonts w:hint="default" w:ascii="Consolas" w:hAnsi="Consolas" w:eastAsia="Consolas"/>
+                <w:sz w:val="16"/>
+                <w:szCs w:val="16"/>
+              </w:rPr>
+            </w:pPr>
+            <w:r>
+              <w:rPr>
+                <w:rFonts w:hint="default" w:ascii="Consolas" w:hAnsi="Consolas" w:eastAsia="Consolas"/>
+                <w:color w:val="000000"/>
+                <w:sz w:val="16"/>
+                <w:szCs w:val="16"/>
+              </w:rPr>
+              <w:t>('LUV', 9, 0) : 0.9837</w:t>
+            </w:r>
+          </w:p>
+          <w:p>
+            <w:pPr>
+              <w:spacing w:beforeLines="0" w:afterLines="0"/>
+              <w:jc w:val="left"/>
+              <w:rPr>
+                <w:rFonts w:hint="default" w:ascii="Consolas" w:hAnsi="Consolas" w:eastAsia="Consolas"/>
+                <w:sz w:val="16"/>
+                <w:szCs w:val="16"/>
+              </w:rPr>
+            </w:pPr>
+            <w:r>
+              <w:rPr>
+                <w:rFonts w:hint="default" w:ascii="Consolas" w:hAnsi="Consolas" w:eastAsia="Consolas"/>
+                <w:color w:val="000000"/>
+                <w:sz w:val="16"/>
+                <w:szCs w:val="16"/>
+              </w:rPr>
+              <w:t>('LUV', 9, 1) : 0.9738</w:t>
+            </w:r>
+          </w:p>
+          <w:p>
+            <w:pPr>
+              <w:spacing w:beforeLines="0" w:afterLines="0"/>
+              <w:jc w:val="left"/>
+              <w:rPr>
+                <w:rFonts w:hint="default" w:ascii="Consolas" w:hAnsi="Consolas" w:eastAsia="Consolas"/>
+                <w:sz w:val="16"/>
+                <w:szCs w:val="16"/>
+              </w:rPr>
+            </w:pPr>
+            <w:r>
+              <w:rPr>
+                <w:rFonts w:hint="default" w:ascii="Consolas" w:hAnsi="Consolas" w:eastAsia="Consolas"/>
+                <w:color w:val="000000"/>
+                <w:sz w:val="16"/>
+                <w:szCs w:val="16"/>
+              </w:rPr>
+              <w:t>('LUV', 9, 2) : 0.9648</w:t>
+            </w:r>
+          </w:p>
+          <w:p>
+            <w:pPr>
+              <w:spacing w:beforeLines="0" w:afterLines="0"/>
+              <w:jc w:val="left"/>
+              <w:rPr>
+                <w:rFonts w:hint="default" w:ascii="Consolas" w:hAnsi="Consolas" w:eastAsia="Consolas"/>
+                <w:sz w:val="16"/>
+                <w:szCs w:val="16"/>
+              </w:rPr>
+            </w:pPr>
+            <w:r>
+              <w:rPr>
+                <w:rFonts w:hint="default" w:ascii="Consolas" w:hAnsi="Consolas" w:eastAsia="Consolas"/>
+                <w:color w:val="000000"/>
+                <w:sz w:val="16"/>
+                <w:szCs w:val="16"/>
+              </w:rPr>
+              <w:t>('LUV', 9, 'ALL') : 0.9924</w:t>
+            </w:r>
+          </w:p>
+          <w:p>
+            <w:pPr>
+              <w:spacing w:beforeLines="0" w:afterLines="0"/>
+              <w:jc w:val="left"/>
+              <w:rPr>
+                <w:rFonts w:hint="default" w:ascii="Consolas" w:hAnsi="Consolas" w:eastAsia="Consolas"/>
+                <w:sz w:val="16"/>
+                <w:szCs w:val="16"/>
+              </w:rPr>
+            </w:pPr>
+            <w:r>
+              <w:rPr>
+                <w:rFonts w:hint="default" w:ascii="Consolas" w:hAnsi="Consolas" w:eastAsia="Consolas"/>
+                <w:color w:val="000000"/>
+                <w:sz w:val="16"/>
+                <w:szCs w:val="16"/>
+              </w:rPr>
+              <w:t>('HSV', 9, 0) : 0.964</w:t>
+            </w:r>
+          </w:p>
+          <w:p>
+            <w:pPr>
+              <w:spacing w:beforeLines="0" w:afterLines="0"/>
+              <w:jc w:val="left"/>
+              <w:rPr>
+                <w:rFonts w:hint="default" w:ascii="Consolas" w:hAnsi="Consolas" w:eastAsia="Consolas"/>
+                <w:sz w:val="16"/>
+                <w:szCs w:val="16"/>
+              </w:rPr>
+            </w:pPr>
+            <w:r>
+              <w:rPr>
+                <w:rFonts w:hint="default" w:ascii="Consolas" w:hAnsi="Consolas" w:eastAsia="Consolas"/>
+                <w:color w:val="000000"/>
+                <w:sz w:val="16"/>
+                <w:szCs w:val="16"/>
+              </w:rPr>
+              <w:t>('HSV', 9, 1) : 0.9752</w:t>
+            </w:r>
+          </w:p>
+          <w:p>
+            <w:pPr>
+              <w:spacing w:beforeLines="0" w:afterLines="0"/>
+              <w:jc w:val="left"/>
+              <w:rPr>
+                <w:rFonts w:hint="default" w:ascii="Consolas" w:hAnsi="Consolas" w:eastAsia="Consolas"/>
+                <w:sz w:val="16"/>
+                <w:szCs w:val="16"/>
+              </w:rPr>
+            </w:pPr>
+            <w:r>
+              <w:rPr>
+                <w:rFonts w:hint="default" w:ascii="Consolas" w:hAnsi="Consolas" w:eastAsia="Consolas"/>
+                <w:color w:val="000000"/>
+                <w:sz w:val="16"/>
+                <w:szCs w:val="16"/>
+              </w:rPr>
+              <w:t>('HSV', 9, 2) : 0.984</w:t>
+            </w:r>
+          </w:p>
+          <w:p>
+            <w:pPr>
+              <w:rPr>
+                <w:rFonts w:hint="default"/>
+                <w:sz w:val="16"/>
+                <w:szCs w:val="16"/>
+                <w:vertAlign w:val="baseline"/>
+                <w:lang w:val="de-DE"/>
+              </w:rPr>
+            </w:pPr>
+            <w:r>
+              <w:rPr>
+                <w:rFonts w:hint="default" w:ascii="Consolas" w:hAnsi="Consolas" w:eastAsia="Consolas"/>
+                <w:color w:val="000000"/>
+                <w:sz w:val="16"/>
+                <w:szCs w:val="16"/>
+              </w:rPr>
+              <w:t>('HSV', 9, 'ALL') : 0.9896</w:t>
+            </w:r>
+          </w:p>
+        </w:tc>
+        <w:tc>
+          <w:tcPr>
+            <w:tcW w:w="2952" w:type="dxa"/>
+          </w:tcPr>
+          <w:p>
+            <w:pPr>
+              <w:rPr>
+                <w:rFonts w:hint="default" w:ascii="Consolas" w:hAnsi="Consolas" w:eastAsia="Consolas"/>
+                <w:color w:val="000000"/>
+                <w:sz w:val="16"/>
+                <w:szCs w:val="16"/>
+              </w:rPr>
+            </w:pPr>
+          </w:p>
+        </w:tc>
+      </w:tr>
+      <w:tr>
+        <w:tblPrEx>
+          <w:tblBorders>
+            <w:top w:val="single" w:color="auto" w:sz="4" w:space="0"/>
+            <w:left w:val="single" w:color="auto" w:sz="4" w:space="0"/>
+            <w:bottom w:val="single" w:color="auto" w:sz="4" w:space="0"/>
+            <w:right w:val="single" w:color="auto" w:sz="4" w:space="0"/>
+            <w:insideH w:val="single" w:color="auto" w:sz="4" w:space="0"/>
+            <w:insideV w:val="single" w:color="auto" w:sz="4" w:space="0"/>
+          </w:tblBorders>
+          <w:tblLayout w:type="fixed"/>
+          <w:tblCellMar>
+            <w:left w:w="108" w:type="dxa"/>
+            <w:right w:w="108" w:type="dxa"/>
+          </w:tblCellMar>
+        </w:tblPrEx>
+        <w:tc>
+          <w:tcPr>
+            <w:tcW w:w="2952" w:type="dxa"/>
+          </w:tcPr>
+          <w:p>
+            <w:pPr>
+              <w:rPr>
+                <w:rFonts w:hint="default"/>
+                <w:vertAlign w:val="baseline"/>
+                <w:lang w:val="de-DE"/>
+              </w:rPr>
+            </w:pPr>
+          </w:p>
+        </w:tc>
+        <w:tc>
+          <w:tcPr>
+            <w:tcW w:w="2952" w:type="dxa"/>
+          </w:tcPr>
+          <w:p>
+            <w:pPr>
+              <w:rPr>
+                <w:rFonts w:hint="default"/>
+                <w:vertAlign w:val="baseline"/>
+                <w:lang w:val="de-DE"/>
+              </w:rPr>
+            </w:pPr>
+          </w:p>
+        </w:tc>
+        <w:tc>
+          <w:tcPr>
+            <w:tcW w:w="2952" w:type="dxa"/>
+          </w:tcPr>
+          <w:p>
+            <w:pPr>
+              <w:rPr>
+                <w:rFonts w:hint="default"/>
+                <w:vertAlign w:val="baseline"/>
+                <w:lang w:val="de-DE"/>
+              </w:rPr>
+            </w:pPr>
+          </w:p>
+        </w:tc>
+      </w:tr>
+    </w:tbl>
+    <w:p>
+      <w:pPr>
+        <w:rPr>
+          <w:rFonts w:hint="default"/>
+          <w:lang w:val="de-DE"/>
+        </w:rPr>
+      </w:pPr>
+    </w:p>
+    <w:p>
+      <w:pPr>
+        <w:rPr>
+          <w:rFonts w:hint="default"/>
+          <w:lang w:val="de-DE"/>
+        </w:rPr>
+      </w:pPr>
+    </w:p>
+    <w:p>
+      <w:pPr>
+        <w:rPr>
+          <w:rFonts w:hint="default"/>
         </w:rPr>
       </w:pPr>
     </w:p>
@@ -1258,6 +2479,30 @@
       <w:pPr>
         <w:rPr>
           <w:rFonts w:hint="default"/>
+          <w:lang w:val="de-DE"/>
+        </w:rPr>
+      </w:pPr>
+      <w:r>
+        <w:rPr>
+          <w:rFonts w:hint="default"/>
+          <w:lang w:val="de-DE"/>
+        </w:rPr>
+        <w:t>Output from training:</w:t>
+      </w:r>
+    </w:p>
+    <w:p>
+      <w:pPr>
+        <w:rPr>
+          <w:rFonts w:hint="default"/>
+          <w:lang w:val="de-DE"/>
+        </w:rPr>
+      </w:pPr>
+    </w:p>
+    <w:p>
+      <w:pPr>
+        <w:rPr>
+          <w:rFonts w:hint="default"/>
+          <w:lang w:val="de-DE"/>
         </w:rPr>
       </w:pPr>
     </w:p>
@@ -1528,6 +2773,7 @@
     <w:p>
       <w:pPr>
         <w:numPr>
+          <w:ilvl w:val="0"/>
           <w:numId w:val="0"/>
         </w:numPr>
         <w:rPr>
@@ -1539,6 +2785,7 @@
     <w:p>
       <w:pPr>
         <w:numPr>
+          <w:ilvl w:val="0"/>
           <w:numId w:val="0"/>
         </w:numPr>
         <w:rPr>
@@ -1711,6 +2958,7 @@
     <w:p>
       <w:pPr>
         <w:numPr>
+          <w:ilvl w:val="0"/>
           <w:numId w:val="0"/>
         </w:numPr>
         <w:rPr>
@@ -1722,6 +2970,7 @@
     <w:p>
       <w:pPr>
         <w:numPr>
+          <w:ilvl w:val="0"/>
           <w:numId w:val="0"/>
         </w:numPr>
         <w:rPr>
@@ -2051,6 +3300,7 @@
     <w:p>
       <w:pPr>
         <w:numPr>
+          <w:ilvl w:val="0"/>
           <w:numId w:val="0"/>
         </w:numPr>
         <w:rPr>
@@ -2062,6 +3312,7 @@
     <w:p>
       <w:pPr>
         <w:numPr>
+          <w:ilvl w:val="0"/>
           <w:numId w:val="0"/>
         </w:numPr>
         <w:rPr>
@@ -2073,6 +3324,7 @@
     <w:p>
       <w:pPr>
         <w:numPr>
+          <w:ilvl w:val="0"/>
           <w:numId w:val="0"/>
         </w:numPr>
         <w:rPr>
@@ -2091,6 +3343,7 @@
     <w:p>
       <w:pPr>
         <w:numPr>
+          <w:ilvl w:val="0"/>
           <w:numId w:val="0"/>
         </w:numPr>
         <w:rPr>
@@ -2109,6 +3362,7 @@
     <w:p>
       <w:pPr>
         <w:numPr>
+          <w:ilvl w:val="0"/>
           <w:numId w:val="0"/>
         </w:numPr>
         <w:rPr>
@@ -2328,6 +3582,7 @@
     <w:p>
       <w:pPr>
         <w:numPr>
+          <w:ilvl w:val="0"/>
           <w:numId w:val="0"/>
         </w:numPr>
         <w:rPr>
@@ -2348,8 +3603,6 @@
           <w:lang w:val="en-US"/>
         </w:rPr>
       </w:pPr>
-      <w:bookmarkStart w:id="0" w:name="_GoBack"/>
-      <w:bookmarkEnd w:id="0"/>
     </w:p>
     <w:p/>
     <w:sectPr>
@@ -2736,8 +3989,8 @@
   <w:latentStyles w:count="260" w:defQFormat="0" w:defUnhideWhenUsed="1" w:defSemiHidden="1" w:defUIPriority="99" w:defLockedState="0">
     <w:lsdException w:qFormat="1" w:unhideWhenUsed="0" w:uiPriority="0" w:semiHidden="0" w:name="Normal"/>
     <w:lsdException w:qFormat="1" w:unhideWhenUsed="0" w:uiPriority="0" w:semiHidden="0" w:name="heading 1"/>
-    <w:lsdException w:qFormat="1" w:uiPriority="0" w:name="heading 2"/>
-    <w:lsdException w:qFormat="1" w:uiPriority="0" w:name="heading 3"/>
+    <w:lsdException w:qFormat="1" w:uiPriority="0" w:semiHidden="0" w:name="heading 2"/>
+    <w:lsdException w:qFormat="1" w:uiPriority="0" w:semiHidden="0" w:name="heading 3"/>
     <w:lsdException w:qFormat="1" w:uiPriority="0" w:name="heading 4"/>
     <w:lsdException w:qFormat="1" w:uiPriority="0" w:name="heading 5"/>
     <w:lsdException w:qFormat="1" w:uiPriority="0" w:name="heading 6"/>
@@ -2919,7 +4172,7 @@
     <w:name w:val="heading 2"/>
     <w:basedOn w:val="1"/>
     <w:next w:val="1"/>
-    <w:link w:val="8"/>
+    <w:link w:val="9"/>
     <w:unhideWhenUsed/>
     <w:qFormat/>
     <w:uiPriority w:val="0"/>
@@ -2986,7 +4239,27 @@
       <w:sz w:val="20"/>
     </w:rPr>
   </w:style>
-  <w:style w:type="character" w:customStyle="1" w:styleId="8">
+  <w:style w:type="table" w:styleId="8">
+    <w:name w:val="Table Grid"/>
+    <w:basedOn w:val="7"/>
+    <w:uiPriority w:val="0"/>
+    <w:pPr>
+      <w:widowControl w:val="0"/>
+      <w:jc w:val="both"/>
+    </w:pPr>
+    <w:tblPr>
+      <w:tblBorders>
+        <w:top w:val="single" w:color="auto" w:sz="4" w:space="0"/>
+        <w:left w:val="single" w:color="auto" w:sz="4" w:space="0"/>
+        <w:bottom w:val="single" w:color="auto" w:sz="4" w:space="0"/>
+        <w:right w:val="single" w:color="auto" w:sz="4" w:space="0"/>
+        <w:insideH w:val="single" w:color="auto" w:sz="4" w:space="0"/>
+        <w:insideV w:val="single" w:color="auto" w:sz="4" w:space="0"/>
+      </w:tblBorders>
+      <w:tblLayout w:type="fixed"/>
+    </w:tblPr>
+  </w:style>
+  <w:style w:type="character" w:customStyle="1" w:styleId="9">
     <w:name w:val="Überschrift 2 Char"/>
     <w:link w:val="3"/>
     <w:uiPriority w:val="0"/>

--- a/writeup.docx
+++ b/writeup.docx
@@ -24,7 +24,7 @@
       </w:r>
       <w:r>
         <w:rPr>
-          <w:rStyle w:val="9"/>
+          <w:rStyle w:val="10"/>
           <w:rFonts w:hint="default"/>
           <w:b w:val="0"/>
           <w:bCs w:val="0"/>
@@ -562,6 +562,7 @@
           <w:lang w:val="de-DE"/>
         </w:rPr>
       </w:pPr>
+      <w:commentRangeStart w:id="0"/>
       <w:r>
         <w:rPr>
           <w:rFonts w:hint="default"/>
@@ -971,7 +972,7 @@
     </w:p>
     <w:tbl>
       <w:tblPr>
-        <w:tblStyle w:val="8"/>
+        <w:tblStyle w:val="9"/>
         <w:tblW w:w="8856" w:type="dxa"/>
         <w:tblInd w:w="0" w:type="dxa"/>
         <w:tblBorders>
@@ -3492,7 +3493,7 @@
     </w:p>
     <w:tbl>
       <w:tblPr>
-        <w:tblStyle w:val="8"/>
+        <w:tblStyle w:val="9"/>
         <w:tblW w:w="8858" w:type="dxa"/>
         <w:tblInd w:w="0" w:type="dxa"/>
         <w:tblBorders>
@@ -3818,6 +3819,7 @@
                 <w:lang w:val="de-DE"/>
               </w:rPr>
             </w:pPr>
+            <w:bookmarkStart w:id="0" w:name="_GoBack"/>
             <w:r>
               <w:rPr>
                 <w:rFonts w:hint="default" w:ascii="Consolas" w:hAnsi="Consolas" w:eastAsia="Consolas"/>
@@ -3828,6 +3830,7 @@
               <w:t>('YUV', 13, 'ALL', 8, 2) : 0.9924</w:t>
             </w:r>
           </w:p>
+          <w:bookmarkEnd w:id="0"/>
         </w:tc>
       </w:tr>
     </w:tbl>
@@ -3886,6 +3889,10 @@
         </w:rPr>
         <w:t>with both spatial and color.</w:t>
       </w:r>
+      <w:commentRangeEnd w:id="0"/>
+      <w:r>
+        <w:commentReference w:id="0"/>
+      </w:r>
     </w:p>
     <w:p>
       <w:pPr>
@@ -4497,8 +4504,6 @@
           <w:lang w:val="de-DE"/>
         </w:rPr>
       </w:pPr>
-      <w:bookmarkStart w:id="0" w:name="_GoBack"/>
-      <w:bookmarkEnd w:id="0"/>
     </w:p>
     <w:p>
       <w:pPr>
@@ -4842,7 +4847,7 @@
                     </pic:cNvPicPr>
                   </pic:nvPicPr>
                   <pic:blipFill>
-                    <a:blip r:embed="rId4"/>
+                    <a:blip r:embed="rId5"/>
                     <a:stretch>
                       <a:fillRect/>
                     </a:stretch>
@@ -5612,6 +5617,35 @@
     </w:sectPr>
   </w:body>
 </w:document>
+</file>
+
+<file path=word/comments.xml><?xml version="1.0" encoding="utf-8"?>
+<w:comments xmlns:wpc="http://schemas.microsoft.com/office/word/2010/wordprocessingCanvas" xmlns:mc="http://schemas.openxmlformats.org/markup-compatibility/2006" xmlns:o="urn:schemas-microsoft-com:office:office" xmlns:r="http://schemas.openxmlformats.org/officeDocument/2006/relationships" xmlns:m="http://schemas.openxmlformats.org/officeDocument/2006/math" xmlns:v="urn:schemas-microsoft-com:vml" xmlns:wp14="http://schemas.microsoft.com/office/word/2010/wordprocessingDrawing" xmlns:wp="http://schemas.openxmlformats.org/drawingml/2006/wordprocessingDrawing" xmlns:w="http://schemas.openxmlformats.org/wordprocessingml/2006/main" xmlns:w14="http://schemas.microsoft.com/office/word/2010/wordml" xmlns:w15="http://schemas.microsoft.com/office/word/2012/wordml" xmlns:w10="urn:schemas-microsoft-com:office:word" xmlns:wpg="http://schemas.microsoft.com/office/word/2010/wordprocessingGroup" xmlns:wpi="http://schemas.microsoft.com/office/word/2010/wordprocessingInk" xmlns:wne="http://schemas.microsoft.com/office/word/2006/wordml" xmlns:wps="http://schemas.microsoft.com/office/word/2010/wordprocessingShape" xmlns:wpsCustomData="http://www.wps.cn/officeDocument/2013/wpsCustomData" mc:Ignorable="w14 w15 wp14">
+  <w:comment w:id="0" w:author="andreas" w:date="2017-12-02T16:28:59Z" w:initials="a">
+    <w:p>
+      <w:pPr>
+        <w:pStyle w:val="5"/>
+        <w:rPr>
+          <w:lang w:val="de-DE"/>
+        </w:rPr>
+      </w:pPr>
+      <w:r>
+        <w:rPr>
+          <w:lang w:val="de-DE"/>
+        </w:rPr>
+        <w:t>Rewritten based on Feedback</w:t>
+      </w:r>
+    </w:p>
+    <w:p>
+      <w:pPr>
+        <w:pStyle w:val="5"/>
+        <w:rPr>
+          <w:lang w:val="de-DE"/>
+        </w:rPr>
+      </w:pPr>
+    </w:p>
+  </w:comment>
+</w:comments>
 </file>
 
 <file path=word/numbering.xml><?xml version="1.0" encoding="utf-8"?>
@@ -6194,7 +6228,7 @@
     <w:name w:val="heading 2"/>
     <w:basedOn w:val="1"/>
     <w:next w:val="1"/>
-    <w:link w:val="9"/>
+    <w:link w:val="10"/>
     <w:unhideWhenUsed/>
     <w:qFormat/>
     <w:uiPriority w:val="0"/>
@@ -6233,12 +6267,12 @@
       <w:szCs w:val="26"/>
     </w:rPr>
   </w:style>
-  <w:style w:type="character" w:default="1" w:styleId="6">
+  <w:style w:type="character" w:default="1" w:styleId="7">
     <w:name w:val="Default Paragraph Font"/>
     <w:semiHidden/>
     <w:uiPriority w:val="0"/>
   </w:style>
-  <w:style w:type="table" w:default="1" w:styleId="7">
+  <w:style w:type="table" w:default="1" w:styleId="8">
     <w:name w:val="Normal Table"/>
     <w:semiHidden/>
     <w:qFormat/>
@@ -6254,6 +6288,14 @@
     </w:tblPr>
   </w:style>
   <w:style w:type="paragraph" w:styleId="5">
+    <w:name w:val="annotation text"/>
+    <w:basedOn w:val="1"/>
+    <w:uiPriority w:val="0"/>
+    <w:pPr>
+      <w:jc w:val="left"/>
+    </w:pPr>
+  </w:style>
+  <w:style w:type="paragraph" w:styleId="6">
     <w:name w:val="Plain Text"/>
     <w:basedOn w:val="1"/>
     <w:qFormat/>
@@ -6263,9 +6305,9 @@
       <w:sz w:val="20"/>
     </w:rPr>
   </w:style>
-  <w:style w:type="table" w:styleId="8">
+  <w:style w:type="table" w:styleId="9">
     <w:name w:val="Table Grid"/>
-    <w:basedOn w:val="7"/>
+    <w:basedOn w:val="8"/>
     <w:qFormat/>
     <w:uiPriority w:val="0"/>
     <w:pPr>
@@ -6284,7 +6326,7 @@
       <w:tblLayout w:type="fixed"/>
     </w:tblPr>
   </w:style>
-  <w:style w:type="character" w:customStyle="1" w:styleId="9">
+  <w:style w:type="character" w:customStyle="1" w:styleId="10">
     <w:name w:val="Überschrift 2 Char"/>
     <w:link w:val="3"/>
     <w:qFormat/>

--- a/writeup.docx
+++ b/writeup.docx
@@ -3819,7 +3819,6 @@
                 <w:lang w:val="de-DE"/>
               </w:rPr>
             </w:pPr>
-            <w:bookmarkStart w:id="0" w:name="_GoBack"/>
             <w:r>
               <w:rPr>
                 <w:rFonts w:hint="default" w:ascii="Consolas" w:hAnsi="Consolas" w:eastAsia="Consolas"/>
@@ -3830,7 +3829,6 @@
               <w:t>('YUV', 13, 'ALL', 8, 2) : 0.9924</w:t>
             </w:r>
           </w:p>
-          <w:bookmarkEnd w:id="0"/>
         </w:tc>
       </w:tr>
     </w:tbl>
@@ -4581,15 +4579,17 @@
     <w:p>
       <w:pPr>
         <w:rPr>
-          <w:rFonts w:hint="default"/>
-          <w:lang w:val="de-DE"/>
-        </w:rPr>
-      </w:pPr>
-      <w:r>
-        <w:rPr>
           <w:rFonts w:hint="default" w:ascii="Consolas" w:hAnsi="Consolas" w:eastAsia="Consolas"/>
           <w:color w:val="000000"/>
           <w:sz w:val="20"/>
+          <w:highlight w:val="white"/>
+        </w:rPr>
+      </w:pPr>
+      <w:r>
+        <w:rPr>
+          <w:rFonts w:hint="default" w:ascii="Consolas" w:hAnsi="Consolas" w:eastAsia="Consolas"/>
+          <w:color w:val="000000"/>
+          <w:sz w:val="20"/>
           <w:highlight w:val="lightGray"/>
         </w:rPr>
         <w:t>sizes</w:t>
@@ -4601,7 +4601,16 @@
           <w:sz w:val="20"/>
           <w:highlight w:val="white"/>
         </w:rPr>
-        <w:t xml:space="preserve"> = [</w:t>
+        <w:t xml:space="preserve"> = </w:t>
+      </w:r>
+      <w:r>
+        <w:rPr>
+          <w:rFonts w:hint="default" w:ascii="Consolas" w:hAnsi="Consolas" w:eastAsia="Consolas"/>
+          <w:color w:val="000000"/>
+          <w:sz w:val="20"/>
+          <w:highlight w:val="white"/>
+        </w:rPr>
+        <w:t>[</w:t>
       </w:r>
       <w:r>
         <w:rPr>
@@ -4691,13 +4700,52 @@
           <w:sz w:val="20"/>
           <w:highlight w:val="white"/>
         </w:rPr>
+        <w:t>,</w:t>
+      </w:r>
+      <w:r>
+        <w:rPr>
+          <w:rFonts w:hint="default" w:ascii="Consolas" w:hAnsi="Consolas" w:eastAsia="Consolas"/>
+          <w:color w:val="800000"/>
+          <w:sz w:val="20"/>
+          <w:highlight w:val="white"/>
+        </w:rPr>
+        <w:t>80</w:t>
+      </w:r>
+      <w:r>
+        <w:rPr>
+          <w:rFonts w:hint="default" w:ascii="Consolas" w:hAnsi="Consolas" w:eastAsia="Consolas"/>
+          <w:color w:val="000000"/>
+          <w:sz w:val="20"/>
+          <w:highlight w:val="white"/>
+        </w:rPr>
+        <w:t>,</w:t>
+      </w:r>
+      <w:r>
+        <w:rPr>
+          <w:rFonts w:hint="default" w:ascii="Consolas" w:hAnsi="Consolas" w:eastAsia="Consolas"/>
+          <w:color w:val="800000"/>
+          <w:sz w:val="20"/>
+          <w:highlight w:val="white"/>
+        </w:rPr>
+        <w:t>64</w:t>
+      </w:r>
+      <w:r>
+        <w:rPr>
+          <w:rFonts w:hint="default" w:ascii="Consolas" w:hAnsi="Consolas" w:eastAsia="Consolas"/>
+          <w:color w:val="000000"/>
+          <w:sz w:val="20"/>
+          <w:highlight w:val="white"/>
+        </w:rPr>
         <w:t>]</w:t>
       </w:r>
     </w:p>
     <w:p>
       <w:pPr>
         <w:rPr>
-          <w:rFonts w:hint="default"/>
+          <w:rFonts w:hint="default" w:ascii="Consolas" w:hAnsi="Consolas" w:eastAsia="Consolas"/>
+          <w:color w:val="000000"/>
+          <w:sz w:val="20"/>
+          <w:highlight w:val="white"/>
           <w:lang w:val="de-DE"/>
         </w:rPr>
       </w:pPr>
@@ -4774,7 +4822,26 @@
           <w:rFonts w:hint="default"/>
           <w:lang w:val="de-DE"/>
         </w:rPr>
-        <w:t>Smallest window size is size of the training windows. That seems to cover a reasonable are of distance before the vehicle. Smaller sizes would need upscaling and these small images might not provide additional data).</w:t>
+        <w:t>Smallest window s</w:t>
+      </w:r>
+      <w:commentRangeStart w:id="1"/>
+      <w:r>
+        <w:rPr>
+          <w:rFonts w:hint="default"/>
+          <w:lang w:val="de-DE"/>
+        </w:rPr>
+        <w:t xml:space="preserve">ize is a bit smaller than the size </w:t>
+      </w:r>
+      <w:commentRangeEnd w:id="1"/>
+      <w:r>
+        <w:commentReference w:id="1"/>
+      </w:r>
+      <w:r>
+        <w:rPr>
+          <w:rFonts w:hint="default"/>
+          <w:lang w:val="de-DE"/>
+        </w:rPr>
+        <w:t>of the training windows. That seems to cover a reasonable are of distance before the vehicle. Smaller sizes would need more upscaling and these small images might not provide additional data).</w:t>
       </w:r>
     </w:p>
     <w:p>
@@ -4990,7 +5057,16 @@
           <w:rFonts w:hint="default"/>
           <w:lang w:val="de-DE"/>
         </w:rPr>
-        <w:t>As an optimization, only the relevant area, where cars could be occur (lower half of image, but above the car hood).</w:t>
+        <w:t>As an optimization, only the r</w:t>
+      </w:r>
+      <w:bookmarkStart w:id="0" w:name="_GoBack"/>
+      <w:bookmarkEnd w:id="0"/>
+      <w:r>
+        <w:rPr>
+          <w:rFonts w:hint="default"/>
+          <w:lang w:val="de-DE"/>
+        </w:rPr>
+        <w:t>elevant area, where cars could be occur (lower half of image, but above the car hood).</w:t>
       </w:r>
     </w:p>
     <w:p>
@@ -5133,7 +5209,7 @@
           <w:rFonts w:hint="default"/>
           <w:lang w:val="de-DE"/>
         </w:rPr>
-        <w:t>The basic idea is:</w:t>
+        <w:t>The basic idea was:</w:t>
       </w:r>
     </w:p>
     <w:p>
@@ -5364,6 +5440,42 @@
           <w:lang w:val="de-DE"/>
         </w:rPr>
         <w:t>Finally draw them as red :)</w:t>
+      </w:r>
+    </w:p>
+    <w:p>
+      <w:pPr>
+        <w:numPr>
+          <w:ilvl w:val="0"/>
+          <w:numId w:val="0"/>
+        </w:numPr>
+        <w:rPr>
+          <w:rFonts w:hint="default"/>
+          <w:lang w:val="de-DE"/>
+        </w:rPr>
+      </w:pPr>
+    </w:p>
+    <w:p>
+      <w:pPr>
+        <w:numPr>
+          <w:ilvl w:val="0"/>
+          <w:numId w:val="0"/>
+        </w:numPr>
+        <w:rPr>
+          <w:rFonts w:hint="default"/>
+          <w:lang w:val="de-DE"/>
+        </w:rPr>
+      </w:pPr>
+      <w:commentRangeStart w:id="2"/>
+      <w:r>
+        <w:rPr>
+          <w:rFonts w:hint="default"/>
+          <w:lang w:val="de-DE"/>
+        </w:rPr>
+        <w:t>HOWEVER, the code performed badly,so I want back to the heatmapping code from the lessons.</w:t>
+      </w:r>
+      <w:commentRangeEnd w:id="2"/>
+      <w:r>
+        <w:commentReference w:id="2"/>
       </w:r>
     </w:p>
     <w:p>
@@ -5643,6 +5755,38 @@
           <w:lang w:val="de-DE"/>
         </w:rPr>
       </w:pPr>
+    </w:p>
+  </w:comment>
+  <w:comment w:id="1" w:author="andreas" w:date="2017-12-02T19:09:06Z" w:initials="a">
+    <w:p>
+      <w:pPr>
+        <w:pStyle w:val="5"/>
+        <w:rPr>
+          <w:lang w:val="de-DE"/>
+        </w:rPr>
+      </w:pPr>
+      <w:r>
+        <w:rPr>
+          <w:lang w:val="de-DE"/>
+        </w:rPr>
+        <w:t>Updated from Original submission</w:t>
+      </w:r>
+    </w:p>
+  </w:comment>
+  <w:comment w:id="2" w:author="andreas" w:date="2017-12-02T19:10:35Z" w:initials="a">
+    <w:p>
+      <w:pPr>
+        <w:pStyle w:val="5"/>
+        <w:rPr>
+          <w:lang w:val="de-DE"/>
+        </w:rPr>
+      </w:pPr>
+      <w:r>
+        <w:rPr>
+          <w:lang w:val="de-DE"/>
+        </w:rPr>
+        <w:t>Updated from submission</w:t>
+      </w:r>
     </w:p>
   </w:comment>
 </w:comments>
